--- a/Modelado_Proyecto_CIEAutomotive/Modelo BD.docx
+++ b/Modelado_Proyecto_CIEAutomotive/Modelo BD.docx
@@ -358,14 +358,730 @@
             <w:r>
               <w:t>RELACIONES</w:t>
             </w:r>
-            <w:bookmarkStart w:id="0" w:name="_GoBack"/>
-            <w:bookmarkEnd w:id="0"/>
           </w:p>
         </w:tc>
       </w:tr>
     </w:tbl>
     <w:p/>
     <w:p/>
+    <w:p/>
+    <w:p>
+      <w:r>
+        <w:t>CONEXIÓN JAVA – SQL</w:t>
+      </w:r>
+    </w:p>
+    <w:p>
+      <w:r>
+        <w:t>Descarga de la librería gratuita:</w:t>
+      </w:r>
+    </w:p>
+    <w:p>
+      <w:r>
+        <w:t>https://www.microsoft.com/en-us/download/details.aspx?id=56615</w:t>
+      </w:r>
+    </w:p>
+    <w:p>
+      <w:r>
+        <w:rPr>
+          <w:noProof/>
+          <w:lang w:eastAsia="es-MX"/>
+        </w:rPr>
+        <w:drawing>
+          <wp:inline distT="0" distB="0" distL="0" distR="0">
+            <wp:extent cx="5298141" cy="2979638"/>
+            <wp:effectExtent l="0" t="0" r="0" b="0"/>
+            <wp:docPr id="2" name="Picture 2"/>
+            <wp:cNvGraphicFramePr>
+              <a:graphicFrameLocks xmlns:a="http://schemas.openxmlformats.org/drawingml/2006/main" noChangeAspect="1"/>
+            </wp:cNvGraphicFramePr>
+            <a:graphic xmlns:a="http://schemas.openxmlformats.org/drawingml/2006/main">
+              <a:graphicData uri="http://schemas.openxmlformats.org/drawingml/2006/picture">
+                <pic:pic xmlns:pic="http://schemas.openxmlformats.org/drawingml/2006/picture">
+                  <pic:nvPicPr>
+                    <pic:cNvPr id="2" name="B441ED0.tmp"/>
+                    <pic:cNvPicPr/>
+                  </pic:nvPicPr>
+                  <pic:blipFill>
+                    <a:blip r:embed="rId4" cstate="print">
+                      <a:extLst>
+                        <a:ext uri="{28A0092B-C50C-407E-A947-70E740481C1C}">
+                          <a14:useLocalDpi xmlns:a14="http://schemas.microsoft.com/office/drawing/2010/main" val="0"/>
+                        </a:ext>
+                      </a:extLst>
+                    </a:blip>
+                    <a:stretch>
+                      <a:fillRect/>
+                    </a:stretch>
+                  </pic:blipFill>
+                  <pic:spPr>
+                    <a:xfrm>
+                      <a:off x="0" y="0"/>
+                      <a:ext cx="5302512" cy="2982096"/>
+                    </a:xfrm>
+                    <a:prstGeom prst="rect">
+                      <a:avLst/>
+                    </a:prstGeom>
+                  </pic:spPr>
+                </pic:pic>
+              </a:graphicData>
+            </a:graphic>
+          </wp:inline>
+        </w:drawing>
+      </w:r>
+    </w:p>
+    <w:p>
+      <w:r>
+        <w:rPr>
+          <w:noProof/>
+          <w:lang w:eastAsia="es-MX"/>
+        </w:rPr>
+        <w:lastRenderedPageBreak/>
+        <w:drawing>
+          <wp:inline distT="0" distB="0" distL="0" distR="0">
+            <wp:extent cx="5943600" cy="2258695"/>
+            <wp:effectExtent l="0" t="0" r="0" b="8255"/>
+            <wp:docPr id="3" name="Picture 3"/>
+            <wp:cNvGraphicFramePr>
+              <a:graphicFrameLocks xmlns:a="http://schemas.openxmlformats.org/drawingml/2006/main" noChangeAspect="1"/>
+            </wp:cNvGraphicFramePr>
+            <a:graphic xmlns:a="http://schemas.openxmlformats.org/drawingml/2006/main">
+              <a:graphicData uri="http://schemas.openxmlformats.org/drawingml/2006/picture">
+                <pic:pic xmlns:pic="http://schemas.openxmlformats.org/drawingml/2006/picture">
+                  <pic:nvPicPr>
+                    <pic:cNvPr id="3" name="B44D1D5.tmp"/>
+                    <pic:cNvPicPr/>
+                  </pic:nvPicPr>
+                  <pic:blipFill>
+                    <a:blip r:embed="rId5">
+                      <a:extLst>
+                        <a:ext uri="{28A0092B-C50C-407E-A947-70E740481C1C}">
+                          <a14:useLocalDpi xmlns:a14="http://schemas.microsoft.com/office/drawing/2010/main" val="0"/>
+                        </a:ext>
+                      </a:extLst>
+                    </a:blip>
+                    <a:stretch>
+                      <a:fillRect/>
+                    </a:stretch>
+                  </pic:blipFill>
+                  <pic:spPr>
+                    <a:xfrm>
+                      <a:off x="0" y="0"/>
+                      <a:ext cx="5943600" cy="2258695"/>
+                    </a:xfrm>
+                    <a:prstGeom prst="rect">
+                      <a:avLst/>
+                    </a:prstGeom>
+                  </pic:spPr>
+                </pic:pic>
+              </a:graphicData>
+            </a:graphic>
+          </wp:inline>
+        </w:drawing>
+      </w:r>
+    </w:p>
+    <w:p/>
+    <w:p>
+      <w:r>
+        <w:rPr>
+          <w:noProof/>
+          <w:lang w:eastAsia="es-MX"/>
+        </w:rPr>
+        <w:drawing>
+          <wp:inline distT="0" distB="0" distL="0" distR="0">
+            <wp:extent cx="3734321" cy="2086266"/>
+            <wp:effectExtent l="0" t="0" r="0" b="9525"/>
+            <wp:docPr id="4" name="Picture 4"/>
+            <wp:cNvGraphicFramePr>
+              <a:graphicFrameLocks xmlns:a="http://schemas.openxmlformats.org/drawingml/2006/main" noChangeAspect="1"/>
+            </wp:cNvGraphicFramePr>
+            <a:graphic xmlns:a="http://schemas.openxmlformats.org/drawingml/2006/main">
+              <a:graphicData uri="http://schemas.openxmlformats.org/drawingml/2006/picture">
+                <pic:pic xmlns:pic="http://schemas.openxmlformats.org/drawingml/2006/picture">
+                  <pic:nvPicPr>
+                    <pic:cNvPr id="4" name="B4441C6.tmp"/>
+                    <pic:cNvPicPr/>
+                  </pic:nvPicPr>
+                  <pic:blipFill>
+                    <a:blip r:embed="rId6">
+                      <a:extLst>
+                        <a:ext uri="{28A0092B-C50C-407E-A947-70E740481C1C}">
+                          <a14:useLocalDpi xmlns:a14="http://schemas.microsoft.com/office/drawing/2010/main" val="0"/>
+                        </a:ext>
+                      </a:extLst>
+                    </a:blip>
+                    <a:stretch>
+                      <a:fillRect/>
+                    </a:stretch>
+                  </pic:blipFill>
+                  <pic:spPr>
+                    <a:xfrm>
+                      <a:off x="0" y="0"/>
+                      <a:ext cx="3734321" cy="2086266"/>
+                    </a:xfrm>
+                    <a:prstGeom prst="rect">
+                      <a:avLst/>
+                    </a:prstGeom>
+                  </pic:spPr>
+                </pic:pic>
+              </a:graphicData>
+            </a:graphic>
+          </wp:inline>
+        </w:drawing>
+      </w:r>
+    </w:p>
+    <w:p/>
+    <w:p/>
+    <w:p>
+      <w:r>
+        <w:rPr>
+          <w:noProof/>
+          <w:lang w:eastAsia="es-MX"/>
+        </w:rPr>
+        <w:lastRenderedPageBreak/>
+        <w:drawing>
+          <wp:inline distT="0" distB="0" distL="0" distR="0">
+            <wp:extent cx="5830114" cy="2781688"/>
+            <wp:effectExtent l="0" t="0" r="0" b="0"/>
+            <wp:docPr id="5" name="Picture 5"/>
+            <wp:cNvGraphicFramePr>
+              <a:graphicFrameLocks xmlns:a="http://schemas.openxmlformats.org/drawingml/2006/main" noChangeAspect="1"/>
+            </wp:cNvGraphicFramePr>
+            <a:graphic xmlns:a="http://schemas.openxmlformats.org/drawingml/2006/main">
+              <a:graphicData uri="http://schemas.openxmlformats.org/drawingml/2006/picture">
+                <pic:pic xmlns:pic="http://schemas.openxmlformats.org/drawingml/2006/picture">
+                  <pic:nvPicPr>
+                    <pic:cNvPr id="5" name="B44E606.tmp"/>
+                    <pic:cNvPicPr/>
+                  </pic:nvPicPr>
+                  <pic:blipFill>
+                    <a:blip r:embed="rId7">
+                      <a:extLst>
+                        <a:ext uri="{28A0092B-C50C-407E-A947-70E740481C1C}">
+                          <a14:useLocalDpi xmlns:a14="http://schemas.microsoft.com/office/drawing/2010/main" val="0"/>
+                        </a:ext>
+                      </a:extLst>
+                    </a:blip>
+                    <a:stretch>
+                      <a:fillRect/>
+                    </a:stretch>
+                  </pic:blipFill>
+                  <pic:spPr>
+                    <a:xfrm>
+                      <a:off x="0" y="0"/>
+                      <a:ext cx="5830114" cy="2781688"/>
+                    </a:xfrm>
+                    <a:prstGeom prst="rect">
+                      <a:avLst/>
+                    </a:prstGeom>
+                  </pic:spPr>
+                </pic:pic>
+              </a:graphicData>
+            </a:graphic>
+          </wp:inline>
+        </w:drawing>
+      </w:r>
+    </w:p>
+    <w:p>
+      <w:r>
+        <w:t>Se importa el archivo mssql-jdbc-6.4.0.jre7</w:t>
+      </w:r>
+    </w:p>
+    <w:p>
+      <w:r>
+        <w:rPr>
+          <w:noProof/>
+          <w:lang w:eastAsia="es-MX"/>
+        </w:rPr>
+        <w:drawing>
+          <wp:inline distT="0" distB="0" distL="0" distR="0" wp14:anchorId="4F65CB05" wp14:editId="5B34E9EC">
+            <wp:extent cx="1703294" cy="2556229"/>
+            <wp:effectExtent l="0" t="0" r="0" b="0"/>
+            <wp:docPr id="11" name="Picture 11"/>
+            <wp:cNvGraphicFramePr>
+              <a:graphicFrameLocks xmlns:a="http://schemas.openxmlformats.org/drawingml/2006/main" noChangeAspect="1"/>
+            </wp:cNvGraphicFramePr>
+            <a:graphic xmlns:a="http://schemas.openxmlformats.org/drawingml/2006/main">
+              <a:graphicData uri="http://schemas.openxmlformats.org/drawingml/2006/picture">
+                <pic:pic xmlns:pic="http://schemas.openxmlformats.org/drawingml/2006/picture">
+                  <pic:nvPicPr>
+                    <pic:cNvPr id="1" name=""/>
+                    <pic:cNvPicPr/>
+                  </pic:nvPicPr>
+                  <pic:blipFill rotWithShape="1">
+                    <a:blip r:embed="rId8"/>
+                    <a:srcRect l="4678" t="5634" r="81146" b="56544"/>
+                    <a:stretch/>
+                  </pic:blipFill>
+                  <pic:spPr bwMode="auto">
+                    <a:xfrm>
+                      <a:off x="0" y="0"/>
+                      <a:ext cx="1727375" cy="2592368"/>
+                    </a:xfrm>
+                    <a:prstGeom prst="rect">
+                      <a:avLst/>
+                    </a:prstGeom>
+                    <a:ln>
+                      <a:noFill/>
+                    </a:ln>
+                    <a:extLst>
+                      <a:ext uri="{53640926-AAD7-44D8-BBD7-CCE9431645EC}">
+                        <a14:shadowObscured xmlns:a14="http://schemas.microsoft.com/office/drawing/2010/main"/>
+                      </a:ext>
+                    </a:extLst>
+                  </pic:spPr>
+                </pic:pic>
+              </a:graphicData>
+            </a:graphic>
+          </wp:inline>
+        </w:drawing>
+      </w:r>
+    </w:p>
+    <w:p>
+      <w:r>
+        <w:t>Una vez importada la librería se obtiene:</w:t>
+      </w:r>
+    </w:p>
+    <w:p>
+      <w:r>
+        <w:rPr>
+          <w:noProof/>
+          <w:lang w:eastAsia="es-MX"/>
+        </w:rPr>
+        <w:drawing>
+          <wp:inline distT="0" distB="0" distL="0" distR="0">
+            <wp:extent cx="2790825" cy="1174376"/>
+            <wp:effectExtent l="0" t="0" r="0" b="6985"/>
+            <wp:docPr id="12" name="Picture 12"/>
+            <wp:cNvGraphicFramePr>
+              <a:graphicFrameLocks xmlns:a="http://schemas.openxmlformats.org/drawingml/2006/main" noChangeAspect="1"/>
+            </wp:cNvGraphicFramePr>
+            <a:graphic xmlns:a="http://schemas.openxmlformats.org/drawingml/2006/main">
+              <a:graphicData uri="http://schemas.openxmlformats.org/drawingml/2006/picture">
+                <pic:pic xmlns:pic="http://schemas.openxmlformats.org/drawingml/2006/picture">
+                  <pic:nvPicPr>
+                    <pic:cNvPr id="12" name="B443230.tmp"/>
+                    <pic:cNvPicPr/>
+                  </pic:nvPicPr>
+                  <pic:blipFill rotWithShape="1">
+                    <a:blip r:embed="rId9">
+                      <a:extLst>
+                        <a:ext uri="{28A0092B-C50C-407E-A947-70E740481C1C}">
+                          <a14:useLocalDpi xmlns:a14="http://schemas.microsoft.com/office/drawing/2010/main" val="0"/>
+                        </a:ext>
+                      </a:extLst>
+                    </a:blip>
+                    <a:srcRect b="5882"/>
+                    <a:stretch/>
+                  </pic:blipFill>
+                  <pic:spPr bwMode="auto">
+                    <a:xfrm>
+                      <a:off x="0" y="0"/>
+                      <a:ext cx="2791215" cy="1174540"/>
+                    </a:xfrm>
+                    <a:prstGeom prst="rect">
+                      <a:avLst/>
+                    </a:prstGeom>
+                    <a:ln>
+                      <a:noFill/>
+                    </a:ln>
+                    <a:extLst>
+                      <a:ext uri="{53640926-AAD7-44D8-BBD7-CCE9431645EC}">
+                        <a14:shadowObscured xmlns:a14="http://schemas.microsoft.com/office/drawing/2010/main"/>
+                      </a:ext>
+                    </a:extLst>
+                  </pic:spPr>
+                </pic:pic>
+              </a:graphicData>
+            </a:graphic>
+          </wp:inline>
+        </w:drawing>
+      </w:r>
+    </w:p>
+    <w:p>
+      <w:r>
+        <w:t>En la pestaña “</w:t>
+      </w:r>
+      <w:proofErr w:type="spellStart"/>
+      <w:r>
+        <w:t>Services</w:t>
+      </w:r>
+      <w:proofErr w:type="spellEnd"/>
+      <w:r>
+        <w:t>” se añade un nuevo driver para realizar la conexión.</w:t>
+      </w:r>
+    </w:p>
+    <w:p>
+      <w:r>
+        <w:rPr>
+          <w:noProof/>
+          <w:lang w:eastAsia="es-MX"/>
+        </w:rPr>
+        <w:lastRenderedPageBreak/>
+        <w:drawing>
+          <wp:inline distT="0" distB="0" distL="0" distR="0" wp14:anchorId="3591F2BC" wp14:editId="674B0F39">
+            <wp:extent cx="4491318" cy="2272286"/>
+            <wp:effectExtent l="0" t="0" r="5080" b="0"/>
+            <wp:docPr id="13" name="Picture 13"/>
+            <wp:cNvGraphicFramePr>
+              <a:graphicFrameLocks xmlns:a="http://schemas.openxmlformats.org/drawingml/2006/main" noChangeAspect="1"/>
+            </wp:cNvGraphicFramePr>
+            <a:graphic xmlns:a="http://schemas.openxmlformats.org/drawingml/2006/main">
+              <a:graphicData uri="http://schemas.openxmlformats.org/drawingml/2006/picture">
+                <pic:pic xmlns:pic="http://schemas.openxmlformats.org/drawingml/2006/picture">
+                  <pic:nvPicPr>
+                    <pic:cNvPr id="1" name=""/>
+                    <pic:cNvPicPr/>
+                  </pic:nvPicPr>
+                  <pic:blipFill rotWithShape="1">
+                    <a:blip r:embed="rId10"/>
+                    <a:srcRect l="4525" t="5900" r="57312" b="59775"/>
+                    <a:stretch/>
+                  </pic:blipFill>
+                  <pic:spPr bwMode="auto">
+                    <a:xfrm>
+                      <a:off x="0" y="0"/>
+                      <a:ext cx="4510168" cy="2281823"/>
+                    </a:xfrm>
+                    <a:prstGeom prst="rect">
+                      <a:avLst/>
+                    </a:prstGeom>
+                    <a:ln>
+                      <a:noFill/>
+                    </a:ln>
+                    <a:extLst>
+                      <a:ext uri="{53640926-AAD7-44D8-BBD7-CCE9431645EC}">
+                        <a14:shadowObscured xmlns:a14="http://schemas.microsoft.com/office/drawing/2010/main"/>
+                      </a:ext>
+                    </a:extLst>
+                  </pic:spPr>
+                </pic:pic>
+              </a:graphicData>
+            </a:graphic>
+          </wp:inline>
+        </w:drawing>
+      </w:r>
+    </w:p>
+    <w:p/>
+    <w:p>
+      <w:r>
+        <w:t xml:space="preserve">Se selecciona el driver </w:t>
+      </w:r>
+      <w:r>
+        <w:t xml:space="preserve">agregado </w:t>
+      </w:r>
+      <w:r>
+        <w:t>Microsoft SQL Server 2005(1)</w:t>
+      </w:r>
+    </w:p>
+    <w:p>
+      <w:r>
+        <w:rPr>
+          <w:noProof/>
+          <w:lang w:eastAsia="es-MX"/>
+        </w:rPr>
+        <w:drawing>
+          <wp:inline distT="0" distB="0" distL="0" distR="0" wp14:anchorId="45C6EE88" wp14:editId="196C1490">
+            <wp:extent cx="4025153" cy="1963086"/>
+            <wp:effectExtent l="0" t="0" r="0" b="0"/>
+            <wp:docPr id="14" name="Picture 14"/>
+            <wp:cNvGraphicFramePr>
+              <a:graphicFrameLocks xmlns:a="http://schemas.openxmlformats.org/drawingml/2006/main" noChangeAspect="1"/>
+            </wp:cNvGraphicFramePr>
+            <a:graphic xmlns:a="http://schemas.openxmlformats.org/drawingml/2006/main">
+              <a:graphicData uri="http://schemas.openxmlformats.org/drawingml/2006/picture">
+                <pic:pic xmlns:pic="http://schemas.openxmlformats.org/drawingml/2006/picture">
+                  <pic:nvPicPr>
+                    <pic:cNvPr id="1" name=""/>
+                    <pic:cNvPicPr/>
+                  </pic:nvPicPr>
+                  <pic:blipFill rotWithShape="1">
+                    <a:blip r:embed="rId11"/>
+                    <a:srcRect l="4374" t="6167" r="58821" b="61922"/>
+                    <a:stretch/>
+                  </pic:blipFill>
+                  <pic:spPr bwMode="auto">
+                    <a:xfrm>
+                      <a:off x="0" y="0"/>
+                      <a:ext cx="4045072" cy="1972800"/>
+                    </a:xfrm>
+                    <a:prstGeom prst="rect">
+                      <a:avLst/>
+                    </a:prstGeom>
+                    <a:ln>
+                      <a:noFill/>
+                    </a:ln>
+                    <a:extLst>
+                      <a:ext uri="{53640926-AAD7-44D8-BBD7-CCE9431645EC}">
+                        <a14:shadowObscured xmlns:a14="http://schemas.microsoft.com/office/drawing/2010/main"/>
+                      </a:ext>
+                    </a:extLst>
+                  </pic:spPr>
+                </pic:pic>
+              </a:graphicData>
+            </a:graphic>
+          </wp:inline>
+        </w:drawing>
+      </w:r>
+    </w:p>
+    <w:p/>
+    <w:p>
+      <w:r>
+        <w:t>Se insertan los datos para la conexión.</w:t>
+      </w:r>
+    </w:p>
+    <w:p>
+      <w:r>
+        <w:rPr>
+          <w:noProof/>
+          <w:lang w:eastAsia="es-MX"/>
+        </w:rPr>
+        <w:lastRenderedPageBreak/>
+        <w:drawing>
+          <wp:inline distT="0" distB="0" distL="0" distR="0">
+            <wp:extent cx="4332183" cy="3326093"/>
+            <wp:effectExtent l="0" t="0" r="0" b="8255"/>
+            <wp:docPr id="1" name="Picture 1" descr="C:\Users\Sal\Documents\PROYECTO_CIE\Modelado_Proyecto_CIEAutomotive\Conexion.png"/>
+            <wp:cNvGraphicFramePr>
+              <a:graphicFrameLocks xmlns:a="http://schemas.openxmlformats.org/drawingml/2006/main" noChangeAspect="1"/>
+            </wp:cNvGraphicFramePr>
+            <a:graphic xmlns:a="http://schemas.openxmlformats.org/drawingml/2006/main">
+              <a:graphicData uri="http://schemas.openxmlformats.org/drawingml/2006/picture">
+                <pic:pic xmlns:pic="http://schemas.openxmlformats.org/drawingml/2006/picture">
+                  <pic:nvPicPr>
+                    <pic:cNvPr id="0" name="Picture 1" descr="C:\Users\Sal\Documents\PROYECTO_CIE\Modelado_Proyecto_CIEAutomotive\Conexion.png"/>
+                    <pic:cNvPicPr>
+                      <a:picLocks noChangeAspect="1" noChangeArrowheads="1"/>
+                    </pic:cNvPicPr>
+                  </pic:nvPicPr>
+                  <pic:blipFill>
+                    <a:blip r:embed="rId12">
+                      <a:extLst>
+                        <a:ext uri="{28A0092B-C50C-407E-A947-70E740481C1C}">
+                          <a14:useLocalDpi xmlns:a14="http://schemas.microsoft.com/office/drawing/2010/main" val="0"/>
+                        </a:ext>
+                      </a:extLst>
+                    </a:blip>
+                    <a:srcRect/>
+                    <a:stretch>
+                      <a:fillRect/>
+                    </a:stretch>
+                  </pic:blipFill>
+                  <pic:spPr bwMode="auto">
+                    <a:xfrm>
+                      <a:off x="0" y="0"/>
+                      <a:ext cx="4343001" cy="3334398"/>
+                    </a:xfrm>
+                    <a:prstGeom prst="rect">
+                      <a:avLst/>
+                    </a:prstGeom>
+                    <a:noFill/>
+                    <a:ln>
+                      <a:noFill/>
+                    </a:ln>
+                  </pic:spPr>
+                </pic:pic>
+              </a:graphicData>
+            </a:graphic>
+          </wp:inline>
+        </w:drawing>
+      </w:r>
+    </w:p>
+    <w:p>
+      <w:proofErr w:type="gramStart"/>
+      <w:r>
+        <w:t>jdbc:</w:t>
+      </w:r>
+      <w:proofErr w:type="gramEnd"/>
+      <w:r>
+        <w:t>sqlserver://ALFRED\MSSQLSERVER:1433;databaseName=LICENCIAMIENTO</w:t>
+      </w:r>
+    </w:p>
+    <w:p/>
+    <w:p>
+      <w:r>
+        <w:t xml:space="preserve">Se selecciona un </w:t>
+      </w:r>
+      <w:proofErr w:type="spellStart"/>
+      <w:r>
+        <w:t>schema</w:t>
+      </w:r>
+      <w:proofErr w:type="spellEnd"/>
+      <w:r>
+        <w:t xml:space="preserve">, para este caso, se selecciona </w:t>
+      </w:r>
+      <w:proofErr w:type="spellStart"/>
+      <w:r>
+        <w:t>db_accessadmin</w:t>
+      </w:r>
+      <w:proofErr w:type="spellEnd"/>
+      <w:r>
+        <w:t>, para permitir un acceso como administrados.</w:t>
+      </w:r>
+    </w:p>
+    <w:p>
+      <w:r>
+        <w:rPr>
+          <w:noProof/>
+          <w:lang w:eastAsia="es-MX"/>
+        </w:rPr>
+        <w:drawing>
+          <wp:inline distT="0" distB="0" distL="0" distR="0">
+            <wp:extent cx="4331970" cy="3305605"/>
+            <wp:effectExtent l="0" t="0" r="0" b="9525"/>
+            <wp:docPr id="7" name="Picture 7"/>
+            <wp:cNvGraphicFramePr>
+              <a:graphicFrameLocks xmlns:a="http://schemas.openxmlformats.org/drawingml/2006/main" noChangeAspect="1"/>
+            </wp:cNvGraphicFramePr>
+            <a:graphic xmlns:a="http://schemas.openxmlformats.org/drawingml/2006/main">
+              <a:graphicData uri="http://schemas.openxmlformats.org/drawingml/2006/picture">
+                <pic:pic xmlns:pic="http://schemas.openxmlformats.org/drawingml/2006/picture">
+                  <pic:nvPicPr>
+                    <pic:cNvPr id="7" name="B4415AA.tmp"/>
+                    <pic:cNvPicPr/>
+                  </pic:nvPicPr>
+                  <pic:blipFill>
+                    <a:blip r:embed="rId13">
+                      <a:extLst>
+                        <a:ext uri="{28A0092B-C50C-407E-A947-70E740481C1C}">
+                          <a14:useLocalDpi xmlns:a14="http://schemas.microsoft.com/office/drawing/2010/main" val="0"/>
+                        </a:ext>
+                      </a:extLst>
+                    </a:blip>
+                    <a:stretch>
+                      <a:fillRect/>
+                    </a:stretch>
+                  </pic:blipFill>
+                  <pic:spPr>
+                    <a:xfrm>
+                      <a:off x="0" y="0"/>
+                      <a:ext cx="4369794" cy="3334468"/>
+                    </a:xfrm>
+                    <a:prstGeom prst="rect">
+                      <a:avLst/>
+                    </a:prstGeom>
+                  </pic:spPr>
+                </pic:pic>
+              </a:graphicData>
+            </a:graphic>
+          </wp:inline>
+        </w:drawing>
+      </w:r>
+    </w:p>
+    <w:p/>
+    <w:p>
+      <w:pPr>
+        <w:rPr>
+          <w:noProof/>
+          <w:lang w:eastAsia="es-MX"/>
+        </w:rPr>
+      </w:pPr>
+    </w:p>
+    <w:p>
+      <w:bookmarkStart w:id="0" w:name="_GoBack"/>
+      <w:r>
+        <w:rPr>
+          <w:noProof/>
+          <w:lang w:eastAsia="es-MX"/>
+        </w:rPr>
+        <w:drawing>
+          <wp:inline distT="0" distB="0" distL="0" distR="0">
+            <wp:extent cx="4400041" cy="3370244"/>
+            <wp:effectExtent l="0" t="0" r="635" b="1905"/>
+            <wp:docPr id="8" name="Picture 8"/>
+            <wp:cNvGraphicFramePr>
+              <a:graphicFrameLocks xmlns:a="http://schemas.openxmlformats.org/drawingml/2006/main" noChangeAspect="1"/>
+            </wp:cNvGraphicFramePr>
+            <a:graphic xmlns:a="http://schemas.openxmlformats.org/drawingml/2006/main">
+              <a:graphicData uri="http://schemas.openxmlformats.org/drawingml/2006/picture">
+                <pic:pic xmlns:pic="http://schemas.openxmlformats.org/drawingml/2006/picture">
+                  <pic:nvPicPr>
+                    <pic:cNvPr id="8" name="B44DF15.tmp"/>
+                    <pic:cNvPicPr/>
+                  </pic:nvPicPr>
+                  <pic:blipFill>
+                    <a:blip r:embed="rId14">
+                      <a:extLst>
+                        <a:ext uri="{28A0092B-C50C-407E-A947-70E740481C1C}">
+                          <a14:useLocalDpi xmlns:a14="http://schemas.microsoft.com/office/drawing/2010/main" val="0"/>
+                        </a:ext>
+                      </a:extLst>
+                    </a:blip>
+                    <a:stretch>
+                      <a:fillRect/>
+                    </a:stretch>
+                  </pic:blipFill>
+                  <pic:spPr>
+                    <a:xfrm>
+                      <a:off x="0" y="0"/>
+                      <a:ext cx="4425169" cy="3389491"/>
+                    </a:xfrm>
+                    <a:prstGeom prst="rect">
+                      <a:avLst/>
+                    </a:prstGeom>
+                  </pic:spPr>
+                </pic:pic>
+              </a:graphicData>
+            </a:graphic>
+          </wp:inline>
+        </w:drawing>
+      </w:r>
+      <w:bookmarkEnd w:id="0"/>
+    </w:p>
+    <w:p/>
+    <w:p>
+      <w:r>
+        <w:t>Se obtiene la cadena de conexión.</w:t>
+      </w:r>
+    </w:p>
+    <w:p>
+      <w:r>
+        <w:rPr>
+          <w:noProof/>
+          <w:lang w:eastAsia="es-MX"/>
+        </w:rPr>
+        <w:drawing>
+          <wp:inline distT="0" distB="0" distL="0" distR="0">
+            <wp:extent cx="4485736" cy="2438400"/>
+            <wp:effectExtent l="0" t="0" r="0" b="0"/>
+            <wp:docPr id="10" name="Picture 10"/>
+            <wp:cNvGraphicFramePr>
+              <a:graphicFrameLocks xmlns:a="http://schemas.openxmlformats.org/drawingml/2006/main" noChangeAspect="1"/>
+            </wp:cNvGraphicFramePr>
+            <a:graphic xmlns:a="http://schemas.openxmlformats.org/drawingml/2006/main">
+              <a:graphicData uri="http://schemas.openxmlformats.org/drawingml/2006/picture">
+                <pic:pic xmlns:pic="http://schemas.openxmlformats.org/drawingml/2006/picture">
+                  <pic:nvPicPr>
+                    <pic:cNvPr id="10" name="B44DC15.tmp"/>
+                    <pic:cNvPicPr/>
+                  </pic:nvPicPr>
+                  <pic:blipFill>
+                    <a:blip r:embed="rId15">
+                      <a:extLst>
+                        <a:ext uri="{28A0092B-C50C-407E-A947-70E740481C1C}">
+                          <a14:useLocalDpi xmlns:a14="http://schemas.microsoft.com/office/drawing/2010/main" val="0"/>
+                        </a:ext>
+                      </a:extLst>
+                    </a:blip>
+                    <a:stretch>
+                      <a:fillRect/>
+                    </a:stretch>
+                  </pic:blipFill>
+                  <pic:spPr>
+                    <a:xfrm>
+                      <a:off x="0" y="0"/>
+                      <a:ext cx="4498432" cy="2445302"/>
+                    </a:xfrm>
+                    <a:prstGeom prst="rect">
+                      <a:avLst/>
+                    </a:prstGeom>
+                  </pic:spPr>
+                </pic:pic>
+              </a:graphicData>
+            </a:graphic>
+          </wp:inline>
+        </w:drawing>
+      </w:r>
+    </w:p>
     <w:sectPr>
       <w:pgSz w:w="12240" w:h="15840"/>
       <w:pgMar w:top="1440" w:right="1440" w:bottom="1440" w:left="1440" w:header="720" w:footer="720" w:gutter="0"/>
